--- a/Feedbacks/Systems/9000/9311 Integrated Automation System (IAS).docx
+++ b/Feedbacks/Systems/9000/9311 Integrated Automation System (IAS).docx
@@ -73,7 +73,7 @@
               <w:pStyle w:val="ListBullet"/>
             </w:pPr>
             <w:r>
-              <w:t>I helped with IAS interfaces and it was nice.</w:t>
+              <w:t>Design: I helped with IAS interfaces and it was nice.</w:t>
             </w:r>
           </w:p>
           <w:p>
@@ -81,7 +81,7 @@
               <w:pStyle w:val="ListBullet"/>
             </w:pPr>
             <w:r>
-              <w:t>Yes</w:t>
+              <w:t>Design: Yes</w:t>
             </w:r>
           </w:p>
         </w:tc>
@@ -107,7 +107,7 @@
               <w:pStyle w:val="ListBullet"/>
             </w:pPr>
             <w:r>
-              <w:t>The co-operation with Class LR was top professional and very well remembered.</w:t>
+              <w:t>Design: The co-operation with Class LR was top professional and very well remembered.</w:t>
             </w:r>
           </w:p>
           <w:p>
@@ -115,7 +115,7 @@
               <w:pStyle w:val="ListBullet"/>
             </w:pPr>
             <w:r>
-              <w:t>No problems</w:t>
+              <w:t>Design: No problems</w:t>
             </w:r>
           </w:p>
         </w:tc>
@@ -141,7 +141,7 @@
               <w:pStyle w:val="ListBullet"/>
             </w:pPr>
             <w:r>
-              <w:t>Our small purchases for mounting parts was made difficult by payment reputation of ours. Also the delivery lead times of many materials and parts was long.</w:t>
+              <w:t>Design: Our small purchases for mounting parts was made difficult by payment reputation of ours. Also the delivery lead times of many materials and parts was long.</w:t>
             </w:r>
           </w:p>
           <w:p>
@@ -149,7 +149,7 @@
               <w:pStyle w:val="ListBullet"/>
             </w:pPr>
             <w:r>
-              <w:t>Budget was good, yard was refunded.</w:t>
+              <w:t>Design: Budget was good, yard was refunded.</w:t>
             </w:r>
           </w:p>
         </w:tc>
@@ -175,7 +175,7 @@
               <w:pStyle w:val="ListBullet"/>
             </w:pPr>
             <w:r>
-              <w:t>Was good.</w:t>
+              <w:t>Design: Was good.</w:t>
             </w:r>
           </w:p>
           <w:p>
@@ -183,7 +183,7 @@
               <w:pStyle w:val="ListBullet"/>
             </w:pPr>
             <w:r>
-              <w:t xml:space="preserve">First time in 20 years automation design made all drawings, not outsourced. </w:t>
+              <w:t xml:space="preserve">Design: First time in 20 years automation design made all drawings, not outsourced. </w:t>
             </w:r>
           </w:p>
         </w:tc>
@@ -209,7 +209,7 @@
               <w:pStyle w:val="ListBullet"/>
             </w:pPr>
             <w:r>
-              <w:t>Pleasant and efficient co-operation in spite of the very heavy workload of the good electrical design colleagues.</w:t>
+              <w:t>Design: Pleasant and efficient co-operation in spite of the very heavy workload of the good electrical design colleagues.</w:t>
             </w:r>
           </w:p>
           <w:p>
@@ -217,7 +217,7 @@
               <w:pStyle w:val="ListBullet"/>
             </w:pPr>
             <w:r>
-              <w:t>Machinery design have skilled designers.</w:t>
+              <w:t>Design: Machinery design have skilled designers.</w:t>
             </w:r>
           </w:p>
         </w:tc>
@@ -243,7 +243,7 @@
               <w:pStyle w:val="ListBullet"/>
             </w:pPr>
             <w:r>
-              <w:t>Was OK.</w:t>
+              <w:t>Design: Was OK.</w:t>
             </w:r>
           </w:p>
           <w:p>
@@ -251,7 +251,7 @@
               <w:pStyle w:val="ListBullet"/>
             </w:pPr>
             <w:r>
-              <w:t>Jira and ERM  doesn't work as I expected. ACAD without electrical symbols.</w:t>
+              <w:t>Design: Jira and ERM  doesn't work as I expected. ACAD without electrical symbols.</w:t>
             </w:r>
           </w:p>
         </w:tc>
@@ -277,7 +277,7 @@
               <w:pStyle w:val="ListBullet"/>
             </w:pPr>
             <w:r>
-              <w:t xml:space="preserve">More teamwork before purchase of different sister systems. </w:t>
+              <w:t xml:space="preserve">Design: More teamwork before purchase of different sister systems. </w:t>
             </w:r>
           </w:p>
         </w:tc>
